--- a/Release Notes.docx
+++ b/Release Notes.docx
@@ -2,6 +2,13 @@
 <file path=word/document.xml><?xml version="1.0" encoding="utf-8"?>
 <w:document xmlns:wpc="http://schemas.microsoft.com/office/word/2010/wordprocessingCanvas" xmlns:mo="http://schemas.microsoft.com/office/mac/office/2008/main" xmlns:mc="http://schemas.openxmlformats.org/markup-compatibility/2006" xmlns:mv="urn:schemas-microsoft-com:mac:vml" xmlns:o="urn:schemas-microsoft-com:office:office" xmlns:r="http://schemas.openxmlformats.org/officeDocument/2006/relationships" xmlns:m="http://schemas.openxmlformats.org/officeDocument/2006/math" xmlns:v="urn:schemas-microsoft-com:vml" xmlns:wp14="http://schemas.microsoft.com/office/word/2010/wordprocessingDrawing" xmlns:wp="http://schemas.openxmlformats.org/drawingml/2006/wordprocessingDrawing" xmlns:w10="urn:schemas-microsoft-com:office:word" xmlns:w="http://schemas.openxmlformats.org/wordprocessingml/2006/main" xmlns:w14="http://schemas.microsoft.com/office/word/2010/wordml" xmlns:wpg="http://schemas.microsoft.com/office/word/2010/wordprocessingGroup" xmlns:wpi="http://schemas.microsoft.com/office/word/2010/wordprocessingInk" xmlns:wne="http://schemas.microsoft.com/office/word/2006/wordml" xmlns:wps="http://schemas.microsoft.com/office/word/2010/wordprocessingShape" mc:Ignorable="w14 wp14">
   <w:body>
+    <w:p/>
+    <w:p/>
+    <w:p/>
+    <w:p/>
+    <w:p/>
+    <w:p/>
+    <w:p/>
     <w:p>
       <w:pPr>
         <w:jc w:val="center"/>
@@ -91,7 +98,7 @@
         <w:rPr>
           <w:color w:val="000000"/>
         </w:rPr>
-        <w:t>Release Notes</w:t>
+        <w:t>Software New Features</w:t>
       </w:r>
     </w:p>
     <w:p>

--- a/Release Notes.docx
+++ b/Release Notes.docx
@@ -70,7 +70,7 @@
         <w:rPr>
           <w:color w:val="000000"/>
         </w:rPr>
-        <w:t>&lt;FIRMARE Version&gt;</w:t>
+        <w:t>&lt;FIRMWARE Version&gt;</w:t>
       </w:r>
     </w:p>
     <w:p>

--- a/Release Notes.docx
+++ b/Release Notes.docx
@@ -2,8 +2,6 @@
 <file path=word/document.xml><?xml version="1.0" encoding="utf-8"?>
 <w:document xmlns:wpc="http://schemas.microsoft.com/office/word/2010/wordprocessingCanvas" xmlns:mo="http://schemas.microsoft.com/office/mac/office/2008/main" xmlns:mc="http://schemas.openxmlformats.org/markup-compatibility/2006" xmlns:mv="urn:schemas-microsoft-com:mac:vml" xmlns:o="urn:schemas-microsoft-com:office:office" xmlns:r="http://schemas.openxmlformats.org/officeDocument/2006/relationships" xmlns:m="http://schemas.openxmlformats.org/officeDocument/2006/math" xmlns:v="urn:schemas-microsoft-com:vml" xmlns:wp14="http://schemas.microsoft.com/office/word/2010/wordprocessingDrawing" xmlns:wp="http://schemas.openxmlformats.org/drawingml/2006/wordprocessingDrawing" xmlns:w10="urn:schemas-microsoft-com:office:word" xmlns:w="http://schemas.openxmlformats.org/wordprocessingml/2006/main" xmlns:w14="http://schemas.microsoft.com/office/word/2010/wordml" xmlns:wpg="http://schemas.microsoft.com/office/word/2010/wordprocessingGroup" xmlns:wpi="http://schemas.microsoft.com/office/word/2010/wordprocessingInk" xmlns:wne="http://schemas.microsoft.com/office/word/2006/wordml" xmlns:wps="http://schemas.microsoft.com/office/word/2010/wordprocessingShape" mc:Ignorable="w14 wp14">
   <w:body>
-    <w:p/>
-    <w:p/>
     <w:p/>
     <w:p/>
     <w:p/>
@@ -48,7 +46,6 @@
         </w:drawing>
       </w:r>
     </w:p>
-    <w:p/>
     <w:p>
       <w:pPr>
         <w:pStyle w:val="Title"/>
@@ -113,16 +110,22 @@
         <w:tblLook w:firstColumn="1" w:firstRow="1" w:lastColumn="0" w:lastRow="0" w:noHBand="0" w:noVBand="1" w:val="04A0"/>
       </w:tblPr>
       <w:tblGrid>
-        <w:gridCol w:w="8640"/>
+        <w:gridCol w:w="9972"/>
       </w:tblGrid>
       <w:tr>
         <w:tc>
           <w:tcPr>
-            <w:tcW w:type="dxa" w:w="8640"/>
+            <w:tcW w:type="dxa" w:w="9972"/>
             <w:shd w:fill="#C00000"/>
           </w:tcPr>
           <w:p>
+            <w:pPr>
+              <w:jc w:val="center"/>
+            </w:pPr>
             <w:r>
+              <w:rPr>
+                <w:b/>
+              </w:rPr>
               <w:t>New Features</w:t>
             </w:r>
           </w:p>
@@ -136,8 +139,8 @@
         <w:tblLook w:firstColumn="1" w:firstRow="1" w:lastColumn="0" w:lastRow="0" w:noHBand="0" w:noVBand="1" w:val="04A0"/>
       </w:tblPr>
       <w:tblGrid>
-        <w:gridCol w:w="4320"/>
-        <w:gridCol w:w="4320"/>
+        <w:gridCol w:w="4986"/>
+        <w:gridCol w:w="4986"/>
       </w:tblGrid>
       <w:tr>
         <w:trPr>
@@ -145,7 +148,7 @@
         </w:trPr>
         <w:tc>
           <w:tcPr>
-            <w:tcW w:type="dxa" w:w="4320"/>
+            <w:tcW w:type="dxa" w:w="4986"/>
             <w:shd w:fill="#262626"/>
           </w:tcPr>
           <w:p>
@@ -169,11 +172,11 @@
       <w:tr>
         <w:tc>
           <w:tcPr>
-            <w:tcW w:type="dxa" w:w="4320"/>
+            <w:tcW w:type="dxa" w:w="4986"/>
           </w:tcPr>
           <w:p>
             <w:r>
-              <w:t>CXX-773</w:t>
+              <w:t>CXX-603</w:t>
             </w:r>
           </w:p>
         </w:tc>
@@ -183,7 +186,7 @@
           </w:tcPr>
           <w:p>
             <w:r>
-              <w:t>DMPC - Fixed an issue with the apply changes timer that was causing apply changes to fail intermittently.</w:t>
+              <w:t>DMPC - Added check for voip call(s) in progress for apply changes command; if a call is in progress and the user attempts to apply changes, the apply changes command will fail so that the call is not interrupted.</w:t>
             </w:r>
           </w:p>
         </w:tc>
@@ -191,11 +194,11 @@
       <w:tr>
         <w:tc>
           <w:tcPr>
-            <w:tcW w:type="dxa" w:w="4320"/>
+            <w:tcW w:type="dxa" w:w="4986"/>
           </w:tcPr>
           <w:p>
             <w:r>
-              <w:t>CXX-760</w:t>
+              <w:t>CXX-768</w:t>
             </w:r>
           </w:p>
         </w:tc>
@@ -205,7 +208,7 @@
           </w:tcPr>
           <w:p>
             <w:r>
-              <w:t xml:space="preserve">Syslog - Enable syslog messages on the system facility. </w:t>
+              <w:t>DMP Notifications - Added Network FAILOVER DMP notifications</w:t>
             </w:r>
           </w:p>
         </w:tc>
@@ -213,11 +216,11 @@
       <w:tr>
         <w:tc>
           <w:tcPr>
-            <w:tcW w:type="dxa" w:w="4320"/>
+            <w:tcW w:type="dxa" w:w="4986"/>
           </w:tcPr>
           <w:p>
             <w:r>
-              <w:t>CXX-769</w:t>
+              <w:t>CXX-613</w:t>
             </w:r>
           </w:p>
         </w:tc>
@@ -227,7 +230,7 @@
           </w:tcPr>
           <w:p>
             <w:r>
-              <w:t>DMPC - Fixed memory leaks on publish_message error cases.</w:t>
+              <w:t>DMPC - Added GET_CALL_LOG command to retrieve the call log file</w:t>
             </w:r>
           </w:p>
         </w:tc>
@@ -235,11 +238,11 @@
       <w:tr>
         <w:tc>
           <w:tcPr>
-            <w:tcW w:type="dxa" w:w="4320"/>
+            <w:tcW w:type="dxa" w:w="4986"/>
           </w:tcPr>
           <w:p>
             <w:r>
-              <w:t>CXX-771</w:t>
+              <w:t>CXX-772</w:t>
             </w:r>
           </w:p>
         </w:tc>
@@ -249,7 +252,7 @@
           </w:tcPr>
           <w:p>
             <w:r>
-              <w:t>Fix aggressive loop causing system to crash randomly at boot</w:t>
+              <w:t>Add battery temperature monitoring when discharging.</w:t>
             </w:r>
           </w:p>
         </w:tc>
@@ -257,11 +260,11 @@
       <w:tr>
         <w:tc>
           <w:tcPr>
-            <w:tcW w:type="dxa" w:w="4320"/>
+            <w:tcW w:type="dxa" w:w="4986"/>
           </w:tcPr>
           <w:p>
             <w:r>
-              <w:t>CXX-793</w:t>
+              <w:t>CXX-744</w:t>
             </w:r>
           </w:p>
         </w:tc>
@@ -271,7 +274,7 @@
           </w:tcPr>
           <w:p>
             <w:r>
-              <w:t>Diagnostics - Resolved a race condition in the PCAP library that caused the user to be logged out of the Local-UI when clicking stop.</w:t>
+              <w:t>|Kernel / GCC / Code updates to meet AT&amp;T CSO requirements|</w:t>
             </w:r>
           </w:p>
         </w:tc>
@@ -279,11 +282,11 @@
       <w:tr>
         <w:tc>
           <w:tcPr>
-            <w:tcW w:type="dxa" w:w="4320"/>
+            <w:tcW w:type="dxa" w:w="4986"/>
           </w:tcPr>
           <w:p>
             <w:r>
-              <w:t>CXX-632</w:t>
+              <w:t>CXX-605</w:t>
             </w:r>
           </w:p>
         </w:tc>
@@ -293,7 +296,7 @@
           </w:tcPr>
           <w:p>
             <w:r>
-              <w:t>DMP Notifications - Fixed an issue where the descriptions for Low Battery notifications were empty.</w:t>
+              <w:t>|Dropped support for TLS1.1 as per AT&amp;T CSO requirements|</w:t>
             </w:r>
           </w:p>
         </w:tc>
@@ -301,11 +304,11 @@
       <w:tr>
         <w:tc>
           <w:tcPr>
-            <w:tcW w:type="dxa" w:w="4320"/>
+            <w:tcW w:type="dxa" w:w="4986"/>
           </w:tcPr>
           <w:p>
             <w:r>
-              <w:t>CXX-792</w:t>
+              <w:t>CXX-640</w:t>
             </w:r>
           </w:p>
         </w:tc>
@@ -315,7 +318,7 @@
           </w:tcPr>
           <w:p>
             <w:r>
-              <w:t>Diagnostics - Fixed Ping/Traceroute/Nslookup actions not working on local/remote UI</w:t>
+              <w:t>Updated cURL to 7.84.0 and openSSL to 1.1.1q</w:t>
             </w:r>
           </w:p>
         </w:tc>
@@ -323,11 +326,11 @@
       <w:tr>
         <w:tc>
           <w:tcPr>
-            <w:tcW w:type="dxa" w:w="4320"/>
+            <w:tcW w:type="dxa" w:w="4986"/>
           </w:tcPr>
           <w:p>
             <w:r>
-              <w:t>CXX-795</w:t>
+              <w:t>CXX-315</w:t>
             </w:r>
           </w:p>
         </w:tc>
@@ -337,7 +340,7 @@
           </w:tcPr>
           <w:p>
             <w:r>
-              <w:t>Network: Fix LAN not being restored when SDWAN is disabled.</w:t>
+              <w:t xml:space="preserve">The device MUST delete any existing crash detail file and debug snapshot file that resides on the device when performing a firmware upgrade. </w:t>
             </w:r>
           </w:p>
         </w:tc>
@@ -345,11 +348,11 @@
       <w:tr>
         <w:tc>
           <w:tcPr>
-            <w:tcW w:type="dxa" w:w="4320"/>
+            <w:tcW w:type="dxa" w:w="4986"/>
           </w:tcPr>
           <w:p>
             <w:r>
-              <w:t>DEV-3102</w:t>
+              <w:t>CXX-789</w:t>
             </w:r>
           </w:p>
         </w:tc>
@@ -359,7 +362,7 @@
           </w:tcPr>
           <w:p>
             <w:r>
-              <w:t>DRI Fax -  Fixed FXS FAX line not populating phone number when registering multiple lines.</w:t>
+              <w:t>Firmware Defaults - Restore CPC to Enabled by default.</w:t>
             </w:r>
           </w:p>
         </w:tc>
@@ -367,11 +370,11 @@
       <w:tr>
         <w:tc>
           <w:tcPr>
-            <w:tcW w:type="dxa" w:w="4320"/>
+            <w:tcW w:type="dxa" w:w="4986"/>
           </w:tcPr>
           <w:p>
             <w:r>
-              <w:t>DEV-3079</w:t>
+              <w:t>DEV-3110</w:t>
             </w:r>
           </w:p>
         </w:tc>
@@ -381,7 +384,7 @@
           </w:tcPr>
           <w:p>
             <w:r>
-              <w:t xml:space="preserve"> Fix admin permission settings in advance tree causing page to crash</w:t>
+              <w:t>Local UI - The Call Log Page has been added to the Widget View under the General Section page of ATA Settings.</w:t>
             </w:r>
           </w:p>
         </w:tc>
@@ -389,11 +392,11 @@
       <w:tr>
         <w:tc>
           <w:tcPr>
-            <w:tcW w:type="dxa" w:w="4320"/>
+            <w:tcW w:type="dxa" w:w="4986"/>
           </w:tcPr>
           <w:p>
             <w:r>
-              <w:t>DEV-3211</w:t>
+              <w:t>DEV-3290</w:t>
             </w:r>
           </w:p>
         </w:tc>
@@ -403,139 +406,7 @@
           </w:tcPr>
           <w:p>
             <w:r>
-              <w:t>Resolved an issue in which clicking "Show Status" in Local UI resulted in a blank page.</w:t>
-            </w:r>
-          </w:p>
-        </w:tc>
-      </w:tr>
-      <w:tr>
-        <w:tc>
-          <w:tcPr>
-            <w:tcW w:type="dxa" w:w="4320"/>
-          </w:tcPr>
-          <w:p>
-            <w:r>
-              <w:t>DEV-3103</w:t>
-            </w:r>
-          </w:p>
-        </w:tc>
-        <w:tc>
-          <w:tcPr>
-            <w:tcW w:type="dxa" w:w="14400"/>
-          </w:tcPr>
-          <w:p>
-            <w:r>
-              <w:t>Resolved an issue where the device would retain its previous user interface after a firmware update.</w:t>
-            </w:r>
-          </w:p>
-        </w:tc>
-      </w:tr>
-      <w:tr>
-        <w:tc>
-          <w:tcPr>
-            <w:tcW w:type="dxa" w:w="4320"/>
-          </w:tcPr>
-          <w:p>
-            <w:r>
-              <w:t>VOIP-185</w:t>
-            </w:r>
-          </w:p>
-        </w:tc>
-        <w:tc>
-          <w:tcPr>
-            <w:tcW w:type="dxa" w:w="14400"/>
-          </w:tcPr>
-          <w:p>
-            <w:r>
-              <w:t>Line Echo Cancellation -Further enhancements to the LEC were made to adjust the amount of comfort noise introduced into the conversation, resulting in a better talking user experience and higher PESQ/MOS scores. This has no impact on the echo cancellation functionality.</w:t>
-            </w:r>
-          </w:p>
-        </w:tc>
-      </w:tr>
-      <w:tr>
-        <w:tc>
-          <w:tcPr>
-            <w:tcW w:type="dxa" w:w="4320"/>
-          </w:tcPr>
-          <w:p>
-            <w:r>
-              <w:t>VOIP-179</w:t>
-            </w:r>
-          </w:p>
-        </w:tc>
-        <w:tc>
-          <w:tcPr>
-            <w:tcW w:type="dxa" w:w="14400"/>
-          </w:tcPr>
-          <w:p>
-            <w:r>
-              <w:t>VoIP - Resolved a registration failure caused by a DNS resolution bug that caused line registration instability.</w:t>
-            </w:r>
-          </w:p>
-        </w:tc>
-      </w:tr>
-      <w:tr>
-        <w:tc>
-          <w:tcPr>
-            <w:tcW w:type="dxa" w:w="4320"/>
-          </w:tcPr>
-          <w:p>
-            <w:r>
-              <w:t>VOIP-147</w:t>
-            </w:r>
-          </w:p>
-        </w:tc>
-        <w:tc>
-          <w:tcPr>
-            <w:tcW w:type="dxa" w:w="14400"/>
-          </w:tcPr>
-          <w:p>
-            <w:r>
-              <w:t>Implemented support for ADT CS-6000 Medical Alert System</w:t>
-            </w:r>
-          </w:p>
-        </w:tc>
-      </w:tr>
-      <w:tr>
-        <w:tc>
-          <w:tcPr>
-            <w:tcW w:type="dxa" w:w="4320"/>
-          </w:tcPr>
-          <w:p>
-            <w:r>
-              <w:t>VOIP-174</w:t>
-            </w:r>
-          </w:p>
-        </w:tc>
-        <w:tc>
-          <w:tcPr>
-            <w:tcW w:type="dxa" w:w="14400"/>
-          </w:tcPr>
-          <w:p>
-            <w:r>
-              <w:t>VoIP - Fixed VOIP Crash When Attempting to Make a Three Way Call</w:t>
-            </w:r>
-          </w:p>
-        </w:tc>
-      </w:tr>
-      <w:tr>
-        <w:tc>
-          <w:tcPr>
-            <w:tcW w:type="dxa" w:w="4320"/>
-          </w:tcPr>
-          <w:p>
-            <w:r>
-              <w:t>VOIP-186</w:t>
-            </w:r>
-          </w:p>
-        </w:tc>
-        <w:tc>
-          <w:tcPr>
-            <w:tcW w:type="dxa" w:w="14400"/>
-          </w:tcPr>
-          <w:p>
-            <w:r>
-              <w:t>VoIP Star Code Features - Fixed DTMF tones not working after *98 call to voice mail.</w:t>
+              <w:t>Call Log - The Reset Call Logs button was added in order to clear the call log history.</w:t>
             </w:r>
           </w:p>
         </w:tc>
@@ -569,16 +440,22 @@
         <w:tblLook w:firstColumn="1" w:firstRow="1" w:lastColumn="0" w:lastRow="0" w:noHBand="0" w:noVBand="1" w:val="04A0"/>
       </w:tblPr>
       <w:tblGrid>
-        <w:gridCol w:w="8640"/>
+        <w:gridCol w:w="9972"/>
       </w:tblGrid>
       <w:tr>
         <w:tc>
           <w:tcPr>
-            <w:tcW w:type="dxa" w:w="8640"/>
+            <w:tcW w:type="dxa" w:w="9972"/>
             <w:shd w:fill="#C00000"/>
           </w:tcPr>
           <w:p>
+            <w:pPr>
+              <w:jc w:val="center"/>
+            </w:pPr>
             <w:r>
+              <w:rPr>
+                <w:b/>
+              </w:rPr>
               <w:t>Resolved Issues</w:t>
             </w:r>
           </w:p>
@@ -592,8 +469,8 @@
         <w:tblLook w:firstColumn="1" w:firstRow="1" w:lastColumn="0" w:lastRow="0" w:noHBand="0" w:noVBand="1" w:val="04A0"/>
       </w:tblPr>
       <w:tblGrid>
-        <w:gridCol w:w="4320"/>
-        <w:gridCol w:w="4320"/>
+        <w:gridCol w:w="4986"/>
+        <w:gridCol w:w="4986"/>
       </w:tblGrid>
       <w:tr>
         <w:trPr>
@@ -601,7 +478,7 @@
         </w:trPr>
         <w:tc>
           <w:tcPr>
-            <w:tcW w:type="dxa" w:w="4320"/>
+            <w:tcW w:type="dxa" w:w="4986"/>
             <w:shd w:fill="#262626"/>
           </w:tcPr>
           <w:p>
@@ -625,11 +502,11 @@
       <w:tr>
         <w:tc>
           <w:tcPr>
-            <w:tcW w:type="dxa" w:w="4320"/>
+            <w:tcW w:type="dxa" w:w="4986"/>
           </w:tcPr>
           <w:p>
             <w:r>
-              <w:t>CXX-603</w:t>
+              <w:t>CXX-773</w:t>
             </w:r>
           </w:p>
         </w:tc>
@@ -639,7 +516,7 @@
           </w:tcPr>
           <w:p>
             <w:r>
-              <w:t>DMPC - Added check for voip call(s) in progress for apply changes command; if a call is in progress and the user attempts to apply changes, the apply changes command will fail so that the call is not interrupted.</w:t>
+              <w:t>DMPC - Fixed an issue with the apply changes timer that was causing apply changes to fail intermittently.</w:t>
             </w:r>
           </w:p>
         </w:tc>
@@ -647,11 +524,11 @@
       <w:tr>
         <w:tc>
           <w:tcPr>
-            <w:tcW w:type="dxa" w:w="4320"/>
+            <w:tcW w:type="dxa" w:w="4986"/>
           </w:tcPr>
           <w:p>
             <w:r>
-              <w:t>CXX-768</w:t>
+              <w:t>CXX-760</w:t>
             </w:r>
           </w:p>
         </w:tc>
@@ -661,7 +538,7 @@
           </w:tcPr>
           <w:p>
             <w:r>
-              <w:t>DMP Notifications - Added Network FAILOVER DMP notifications</w:t>
+              <w:t xml:space="preserve">Syslog - Enable syslog messages on the system facility. </w:t>
             </w:r>
           </w:p>
         </w:tc>
@@ -669,11 +546,11 @@
       <w:tr>
         <w:tc>
           <w:tcPr>
-            <w:tcW w:type="dxa" w:w="4320"/>
+            <w:tcW w:type="dxa" w:w="4986"/>
           </w:tcPr>
           <w:p>
             <w:r>
-              <w:t>CXX-613</w:t>
+              <w:t>CXX-769</w:t>
             </w:r>
           </w:p>
         </w:tc>
@@ -683,7 +560,7 @@
           </w:tcPr>
           <w:p>
             <w:r>
-              <w:t>DMPC - Added GET_CALL_LOG command to retrieve the call log file</w:t>
+              <w:t>DMPC - Fixed memory leaks on publish_message error cases.</w:t>
             </w:r>
           </w:p>
         </w:tc>
@@ -691,11 +568,11 @@
       <w:tr>
         <w:tc>
           <w:tcPr>
-            <w:tcW w:type="dxa" w:w="4320"/>
+            <w:tcW w:type="dxa" w:w="4986"/>
           </w:tcPr>
           <w:p>
             <w:r>
-              <w:t>CXX-772</w:t>
+              <w:t>CXX-771</w:t>
             </w:r>
           </w:p>
         </w:tc>
@@ -705,7 +582,7 @@
           </w:tcPr>
           <w:p>
             <w:r>
-              <w:t>Add battery temperature monitoring when discharging.</w:t>
+              <w:t>Fix aggressive loop causing system to crash randomly at boot</w:t>
             </w:r>
           </w:p>
         </w:tc>
@@ -713,11 +590,11 @@
       <w:tr>
         <w:tc>
           <w:tcPr>
-            <w:tcW w:type="dxa" w:w="4320"/>
+            <w:tcW w:type="dxa" w:w="4986"/>
           </w:tcPr>
           <w:p>
             <w:r>
-              <w:t>CXX-744</w:t>
+              <w:t>CXX-793</w:t>
             </w:r>
           </w:p>
         </w:tc>
@@ -727,7 +604,7 @@
           </w:tcPr>
           <w:p>
             <w:r>
-              <w:t>|Kernel / GCC / Code updates to meet AT&amp;T CSO requirements|</w:t>
+              <w:t>Diagnostics - Resolved a race condition in the PCAP library that caused the user to be logged out of the Local-UI when clicking stop.</w:t>
             </w:r>
           </w:p>
         </w:tc>
@@ -735,11 +612,11 @@
       <w:tr>
         <w:tc>
           <w:tcPr>
-            <w:tcW w:type="dxa" w:w="4320"/>
+            <w:tcW w:type="dxa" w:w="4986"/>
           </w:tcPr>
           <w:p>
             <w:r>
-              <w:t>CXX-605</w:t>
+              <w:t>CXX-632</w:t>
             </w:r>
           </w:p>
         </w:tc>
@@ -749,7 +626,7 @@
           </w:tcPr>
           <w:p>
             <w:r>
-              <w:t>|Dropped support for TLS1.1 as per AT&amp;T CSO requirements|</w:t>
+              <w:t>DMP Notifications - Fixed an issue where the descriptions for Low Battery notifications were empty.</w:t>
             </w:r>
           </w:p>
         </w:tc>
@@ -757,11 +634,11 @@
       <w:tr>
         <w:tc>
           <w:tcPr>
-            <w:tcW w:type="dxa" w:w="4320"/>
+            <w:tcW w:type="dxa" w:w="4986"/>
           </w:tcPr>
           <w:p>
             <w:r>
-              <w:t>CXX-640</w:t>
+              <w:t>CXX-792</w:t>
             </w:r>
           </w:p>
         </w:tc>
@@ -771,7 +648,7 @@
           </w:tcPr>
           <w:p>
             <w:r>
-              <w:t>Updated cURL to 7.84.0 and openSSL to 1.1.1q</w:t>
+              <w:t>Diagnostics - Fixed Ping/Traceroute/Nslookup actions not working on local/remote UI</w:t>
             </w:r>
           </w:p>
         </w:tc>
@@ -779,11 +656,11 @@
       <w:tr>
         <w:tc>
           <w:tcPr>
-            <w:tcW w:type="dxa" w:w="4320"/>
+            <w:tcW w:type="dxa" w:w="4986"/>
           </w:tcPr>
           <w:p>
             <w:r>
-              <w:t>CXX-315</w:t>
+              <w:t>CXX-795</w:t>
             </w:r>
           </w:p>
         </w:tc>
@@ -793,7 +670,7 @@
           </w:tcPr>
           <w:p>
             <w:r>
-              <w:t xml:space="preserve">The device MUST delete any existing crash detail file and debug snapshot file that resides on the device when performing a firmware upgrade. </w:t>
+              <w:t>Network: Fix LAN not being restored when SDWAN is disabled.</w:t>
             </w:r>
           </w:p>
         </w:tc>
@@ -801,11 +678,11 @@
       <w:tr>
         <w:tc>
           <w:tcPr>
-            <w:tcW w:type="dxa" w:w="4320"/>
+            <w:tcW w:type="dxa" w:w="4986"/>
           </w:tcPr>
           <w:p>
             <w:r>
-              <w:t>CXX-789</w:t>
+              <w:t>DEV-3102</w:t>
             </w:r>
           </w:p>
         </w:tc>
@@ -815,7 +692,7 @@
           </w:tcPr>
           <w:p>
             <w:r>
-              <w:t>Firmware Defaults - Restore CPC to Enabled by default.</w:t>
+              <w:t>DRI Fax -  Fixed FXS FAX line not populating phone number when registering multiple lines.</w:t>
             </w:r>
           </w:p>
         </w:tc>
@@ -823,11 +700,11 @@
       <w:tr>
         <w:tc>
           <w:tcPr>
-            <w:tcW w:type="dxa" w:w="4320"/>
+            <w:tcW w:type="dxa" w:w="4986"/>
           </w:tcPr>
           <w:p>
             <w:r>
-              <w:t>DEV-3110</w:t>
+              <w:t>DEV-3079</w:t>
             </w:r>
           </w:p>
         </w:tc>
@@ -837,7 +714,7 @@
           </w:tcPr>
           <w:p>
             <w:r>
-              <w:t>Local UI - The Call Log Page has been added to the Widget View under the General Section page of ATA Settings.</w:t>
+              <w:t xml:space="preserve"> Fix admin permission settings in advance tree causing page to crash</w:t>
             </w:r>
           </w:p>
         </w:tc>
@@ -845,11 +722,11 @@
       <w:tr>
         <w:tc>
           <w:tcPr>
-            <w:tcW w:type="dxa" w:w="4320"/>
+            <w:tcW w:type="dxa" w:w="4986"/>
           </w:tcPr>
           <w:p>
             <w:r>
-              <w:t>DEV-3290</w:t>
+              <w:t>DEV-3211</w:t>
             </w:r>
           </w:p>
         </w:tc>
@@ -859,21 +736,148 @@
           </w:tcPr>
           <w:p>
             <w:r>
-              <w:t>Call Log - The Reset Call Logs button was added in order to clear the call log history.</w:t>
+              <w:t>Resolved an issue in which clicking "Show Status" in Local UI resulted in a blank page.</w:t>
+            </w:r>
+          </w:p>
+        </w:tc>
+      </w:tr>
+      <w:tr>
+        <w:tc>
+          <w:tcPr>
+            <w:tcW w:type="dxa" w:w="4986"/>
+          </w:tcPr>
+          <w:p>
+            <w:r>
+              <w:t>DEV-3103</w:t>
+            </w:r>
+          </w:p>
+        </w:tc>
+        <w:tc>
+          <w:tcPr>
+            <w:tcW w:type="dxa" w:w="14400"/>
+          </w:tcPr>
+          <w:p>
+            <w:r>
+              <w:t>Resolved an issue where the device would retain its previous user interface after a firmware update.</w:t>
+            </w:r>
+          </w:p>
+        </w:tc>
+      </w:tr>
+      <w:tr>
+        <w:tc>
+          <w:tcPr>
+            <w:tcW w:type="dxa" w:w="4986"/>
+          </w:tcPr>
+          <w:p>
+            <w:r>
+              <w:t>VOIP-185</w:t>
+            </w:r>
+          </w:p>
+        </w:tc>
+        <w:tc>
+          <w:tcPr>
+            <w:tcW w:type="dxa" w:w="14400"/>
+          </w:tcPr>
+          <w:p>
+            <w:r>
+              <w:t>Line Echo Cancellation -Further enhancements to the LEC were made to adjust the amount of comfort noise introduced into the conversation, resulting in a better talking user experience and higher PESQ/MOS scores. This has no impact on the echo cancellation functionality.</w:t>
+            </w:r>
+          </w:p>
+        </w:tc>
+      </w:tr>
+      <w:tr>
+        <w:tc>
+          <w:tcPr>
+            <w:tcW w:type="dxa" w:w="4986"/>
+          </w:tcPr>
+          <w:p>
+            <w:r>
+              <w:t>VOIP-179</w:t>
+            </w:r>
+          </w:p>
+        </w:tc>
+        <w:tc>
+          <w:tcPr>
+            <w:tcW w:type="dxa" w:w="14400"/>
+          </w:tcPr>
+          <w:p>
+            <w:r>
+              <w:t>VoIP - Resolved a registration failure caused by a DNS resolution bug that caused line registration instability.</w:t>
+            </w:r>
+          </w:p>
+        </w:tc>
+      </w:tr>
+      <w:tr>
+        <w:tc>
+          <w:tcPr>
+            <w:tcW w:type="dxa" w:w="4986"/>
+          </w:tcPr>
+          <w:p>
+            <w:r>
+              <w:t>VOIP-147</w:t>
+            </w:r>
+          </w:p>
+        </w:tc>
+        <w:tc>
+          <w:tcPr>
+            <w:tcW w:type="dxa" w:w="14400"/>
+          </w:tcPr>
+          <w:p>
+            <w:r>
+              <w:t>Implemented support for ADT CS-6000 Medical Alert System</w:t>
+            </w:r>
+          </w:p>
+        </w:tc>
+      </w:tr>
+      <w:tr>
+        <w:tc>
+          <w:tcPr>
+            <w:tcW w:type="dxa" w:w="4986"/>
+          </w:tcPr>
+          <w:p>
+            <w:r>
+              <w:t>VOIP-174</w:t>
+            </w:r>
+          </w:p>
+        </w:tc>
+        <w:tc>
+          <w:tcPr>
+            <w:tcW w:type="dxa" w:w="14400"/>
+          </w:tcPr>
+          <w:p>
+            <w:r>
+              <w:t>VoIP - Fixed VOIP Crash When Attempting to Make a Three Way Call</w:t>
+            </w:r>
+          </w:p>
+        </w:tc>
+      </w:tr>
+      <w:tr>
+        <w:tc>
+          <w:tcPr>
+            <w:tcW w:type="dxa" w:w="4986"/>
+          </w:tcPr>
+          <w:p>
+            <w:r>
+              <w:t>VOIP-186</w:t>
+            </w:r>
+          </w:p>
+        </w:tc>
+        <w:tc>
+          <w:tcPr>
+            <w:tcW w:type="dxa" w:w="14400"/>
+          </w:tcPr>
+          <w:p>
+            <w:r>
+              <w:t>VoIP Star Code Features - Fixed DTMF tones not working after *98 call to voice mail.</w:t>
             </w:r>
           </w:p>
         </w:tc>
       </w:tr>
     </w:tbl>
-    <w:p>
-      <w:r>
-        <w:br w:type="page"/>
-      </w:r>
-    </w:p>
     <w:sectPr>
       <w:headerReference w:type="default" r:id="rId10"/>
       <w:pgSz w:w="12240" w:h="15840"/>
-      <w:pgMar w:top="1440" w:right="1800" w:bottom="1440" w:left="1800" w:header="720" w:footer="720" w:gutter="0"/>
+      <w:pgMar w:top="1440" w:right="1134" w:bottom="283" w:left="1134" w:header="720" w:footer="720" w:gutter="0"/>
       <w:cols w:space="720"/>
       <w:titlePg/>
       <w:docGrid w:linePitch="360"/>
@@ -1291,6 +1295,7 @@
     <w:rsid w:val="00FC693F"/>
     <w:rPr>
       <w:rFonts w:ascii="Times New Roman" w:hAnsi="Times New Roman"/>
+      <w:sz w:val="24"/>
     </w:rPr>
   </w:style>
   <w:style w:type="paragraph" w:styleId="Header">
